--- a/_._/OLD/2022-2/SIS/VictorThewisGomes/VictorThewisGomes_PreProjeto_TCC1.docx
+++ b/_._/OLD/2022-2/SIS/VictorThewisGomes/VictorThewisGomes_PreProjeto_TCC1.docx
@@ -211,12 +211,42 @@
           <w:color w:val="000000"/>
         </w:rPr>
       </w:pPr>
+      <w:ins w:id="0" w:author="Dalton Solano dos Reis" w:date="2022-11-06T15:56:00Z">
+        <w:r>
+          <w:rPr>
+            <w:color w:val="000000"/>
+          </w:rPr>
+          <w:t xml:space="preserve">prof. </w:t>
+        </w:r>
+      </w:ins>
       <w:r>
         <w:rPr>
           <w:color w:val="000000"/>
         </w:rPr>
-        <w:t>Alexander Roberto Valdameri - Orientador(a)</w:t>
-      </w:r>
+        <w:t xml:space="preserve">Alexander Roberto </w:t>
+      </w:r>
+      <w:proofErr w:type="spellStart"/>
+      <w:r>
+        <w:rPr>
+          <w:color w:val="000000"/>
+        </w:rPr>
+        <w:t>Valdameri</w:t>
+      </w:r>
+      <w:proofErr w:type="spellEnd"/>
+      <w:r>
+        <w:rPr>
+          <w:color w:val="000000"/>
+        </w:rPr>
+        <w:t xml:space="preserve"> - Orientador</w:t>
+      </w:r>
+      <w:del w:id="1" w:author="Dalton Solano dos Reis" w:date="2022-11-06T15:56:00Z">
+        <w:r>
+          <w:rPr>
+            <w:color w:val="000000"/>
+          </w:rPr>
+          <w:delText>(a)</w:delText>
+        </w:r>
+      </w:del>
     </w:p>
     <w:p>
       <w:pPr>
@@ -262,7 +292,15 @@
         <w:t xml:space="preserve"> - </w:t>
       </w:r>
       <w:r>
-        <w:t xml:space="preserve">Supervisor(a) </w:t>
+        <w:t>Supervisor</w:t>
+      </w:r>
+      <w:del w:id="2" w:author="Dalton Solano dos Reis" w:date="2022-11-06T15:55:00Z">
+        <w:r>
+          <w:delText>(a)</w:delText>
+        </w:r>
+      </w:del>
+      <w:r>
+        <w:t xml:space="preserve"> </w:t>
       </w:r>
     </w:p>
     <w:p>
@@ -281,7 +319,7 @@
       <w:pPr>
         <w:pStyle w:val="TF-TEXTO"/>
       </w:pPr>
-      <w:bookmarkStart w:id="0" w:name="_Hlk114598329"/>
+      <w:bookmarkStart w:id="3" w:name="_Hlk114598329"/>
       <w:r>
         <w:t xml:space="preserve">Com o passar dos anos, diversas empresas vêm aprimorando a sua forma de trabalhar, utilizando cada vez mais dados para </w:t>
       </w:r>
@@ -334,8 +372,12 @@
       </w:r>
       <w:r>
         <w:rPr>
-          <w:i/>
-          <w:iCs/>
+          <w:rPrChange w:id="4" w:author="Dalton Solano dos Reis" w:date="2022-11-06T15:57:00Z">
+            <w:rPr>
+              <w:i/>
+              <w:iCs/>
+            </w:rPr>
+          </w:rPrChange>
         </w:rPr>
         <w:t>softwares</w:t>
       </w:r>
@@ -370,13 +412,31 @@
       </w:r>
       <w:proofErr w:type="spellEnd"/>
       <w:r>
-        <w:t xml:space="preserve"> (2018), são definidos como relacionamentos entre diversos dados com valores implícitos como nome, telefone, endereço, etc. Por este motivo, um banco de dados é uma das ferramentas mais utilizadas por programas de computares para realizar o armazenamento das informações. Porém, quando existe a necessidade de realizar a troca de sistema como para atender regras de negócio, atualizações de versão </w:t>
-      </w:r>
-      <w:proofErr w:type="spellStart"/>
-      <w:r>
-        <w:t>etc</w:t>
-      </w:r>
-      <w:proofErr w:type="spellEnd"/>
+        <w:t xml:space="preserve"> (2018), são definidos como relacionamentos entre diversos dados com valores implícitos como nome, telefone, endereço</w:t>
+      </w:r>
+      <w:del w:id="5" w:author="Dalton Solano dos Reis" w:date="2022-11-06T15:58:00Z">
+        <w:r>
+          <w:delText>, etc</w:delText>
+        </w:r>
+      </w:del>
+      <w:ins w:id="6" w:author="Dalton Solano dos Reis" w:date="2022-11-06T15:58:00Z">
+        <w:r>
+          <w:t xml:space="preserve"> entre outros</w:t>
+        </w:r>
+      </w:ins>
+      <w:r>
+        <w:t xml:space="preserve">. Por este motivo, um banco de dados é uma das ferramentas mais utilizadas por programas de computares para realizar o armazenamento das informações. Porém, quando existe a necessidade de realizar a troca de sistema como para atender regras de negócio, atualizações de versão </w:t>
+      </w:r>
+      <w:del w:id="7" w:author="Dalton Solano dos Reis" w:date="2022-11-06T15:59:00Z">
+        <w:r>
+          <w:delText>etc</w:delText>
+        </w:r>
+      </w:del>
+      <w:ins w:id="8" w:author="Dalton Solano dos Reis" w:date="2022-11-06T15:59:00Z">
+        <w:r>
+          <w:t>entre outros</w:t>
+        </w:r>
+      </w:ins>
       <w:r>
         <w:t>, são necessárias ações realizar um processo que é conhecido como migração de dados. Conforme Mendonça (2009), a migração de dados é uma etapa fundamental do processo de troca de sistemas, levando em consideração a importância dos dados para a organização e também que sua perda pode ocasionar prejuízos financeiros.</w:t>
       </w:r>
@@ -388,15 +448,15 @@
       <w:r>
         <w:t>É neste cenário que o trabalho está inserido, ou seja, o desenvolvimento de uma ferramenta para auxiliar o processo de migração de dados de sistemas quando ocorre atualizações, migração ou implantação de sistemas de informação.</w:t>
       </w:r>
-      <w:bookmarkEnd w:id="0"/>
+      <w:bookmarkEnd w:id="3"/>
     </w:p>
     <w:p>
       <w:pPr>
         <w:pStyle w:val="TF-TEXTO"/>
         <w:ind w:firstLine="0"/>
       </w:pPr>
-      <w:bookmarkStart w:id="1" w:name="_heading=h.gjdgxs" w:colFirst="0" w:colLast="0"/>
-      <w:bookmarkEnd w:id="1"/>
+      <w:bookmarkStart w:id="9" w:name="_heading=h.gjdgxs" w:colFirst="0" w:colLast="0"/>
+      <w:bookmarkEnd w:id="9"/>
     </w:p>
     <w:p>
       <w:pPr>
@@ -412,8 +472,8 @@
           <w:numId w:val="3"/>
         </w:numPr>
       </w:pPr>
-      <w:bookmarkStart w:id="2" w:name="_heading=h.30j0zll" w:colFirst="0" w:colLast="0"/>
-      <w:bookmarkEnd w:id="2"/>
+      <w:bookmarkStart w:id="10" w:name="_heading=h.30j0zll" w:colFirst="0" w:colLast="0"/>
+      <w:bookmarkEnd w:id="10"/>
       <w:r>
         <w:lastRenderedPageBreak/>
         <w:t>OBJETIVOS</w:t>
@@ -423,7 +483,7 @@
       <w:pPr>
         <w:pStyle w:val="TF-TEXTO"/>
       </w:pPr>
-      <w:bookmarkStart w:id="3" w:name="_Hlk114598363"/>
+      <w:bookmarkStart w:id="11" w:name="_Hlk114598363"/>
       <w:r>
         <w:t xml:space="preserve">O objetivo geral deste trabalho é desenvolver uma ferramenta para auxiliar os consultores na migração de dados de um sistema para o sistema </w:t>
       </w:r>
@@ -451,8 +511,18 @@
       <w:r>
         <w:t>a)</w:t>
       </w:r>
+      <w:commentRangeStart w:id="12"/>
       <w:r>
         <w:tab/>
+      </w:r>
+      <w:commentRangeEnd w:id="12"/>
+      <w:r>
+        <w:rPr>
+          <w:rStyle w:val="Refdecomentrio"/>
+        </w:rPr>
+        <w:commentReference w:id="12"/>
+      </w:r>
+      <w:r>
         <w:t>disponibilizar uma interface que o consultor consiga escolher qual tipo de dados deseja importar;</w:t>
       </w:r>
     </w:p>
@@ -482,7 +552,7 @@
       <w:r>
         <w:t xml:space="preserve"> </w:t>
       </w:r>
-      <w:bookmarkEnd w:id="3"/>
+      <w:bookmarkEnd w:id="11"/>
     </w:p>
     <w:p>
       <w:pPr>
@@ -492,8 +562,8 @@
           <w:numId w:val="3"/>
         </w:numPr>
       </w:pPr>
-      <w:bookmarkStart w:id="4" w:name="_heading=h.1fob9te" w:colFirst="0" w:colLast="0"/>
-      <w:bookmarkEnd w:id="4"/>
+      <w:bookmarkStart w:id="13" w:name="_heading=h.1fob9te" w:colFirst="0" w:colLast="0"/>
+      <w:bookmarkEnd w:id="13"/>
       <w:r>
         <w:t>DESCRIÇÃO DA SITUAÇÃO ATUAL</w:t>
       </w:r>
@@ -545,8 +615,19 @@
       <w:r>
         <w:t xml:space="preserve"> Planning (ERP) </w:t>
       </w:r>
-      <w:r>
-        <w:t>desenvolvido utilizando a linguagem de programação Delphi e como</w:t>
+      <w:commentRangeStart w:id="14"/>
+      <w:r>
+        <w:t xml:space="preserve">desenvolvido </w:t>
+      </w:r>
+      <w:commentRangeEnd w:id="14"/>
+      <w:r>
+        <w:rPr>
+          <w:rStyle w:val="Refdecomentrio"/>
+        </w:rPr>
+        <w:commentReference w:id="14"/>
+      </w:r>
+      <w:r>
+        <w:t>utilizando a linguagem de programação Delphi e como</w:t>
       </w:r>
       <w:r>
         <w:t xml:space="preserve"> </w:t>
@@ -667,7 +748,7 @@
                     </pic:cNvPicPr>
                   </pic:nvPicPr>
                   <pic:blipFill>
-                    <a:blip r:embed="rId9" cstate="print">
+                    <a:blip r:embed="rId13" cstate="print">
                       <a:extLst>
                         <a:ext uri="{28A0092B-C50C-407E-A947-70E740481C1C}">
                           <a14:useLocalDpi xmlns:a14="http://schemas.microsoft.com/office/drawing/2010/main" val="0"/>
@@ -1282,7 +1363,21 @@
         <w:rPr>
           <w:szCs w:val="20"/>
         </w:rPr>
-        <w:t xml:space="preserve"> serão importadas, identificar tipos de dados que necessitam de alteração, validar o tamanho máximo de colunas numéricas, realizar a troca do caractere delimitador de comandos.</w:t>
+        <w:t xml:space="preserve"> serão importadas, identificar tipos de dados que necessitam de alteração, validar o tamanho máximo de colunas numéricas, </w:t>
+      </w:r>
+      <w:ins w:id="15" w:author="Dalton Solano dos Reis" w:date="2022-11-06T16:06:00Z">
+        <w:r>
+          <w:rPr>
+            <w:szCs w:val="20"/>
+          </w:rPr>
+          <w:t xml:space="preserve">e </w:t>
+        </w:r>
+      </w:ins>
+      <w:r>
+        <w:rPr>
+          <w:szCs w:val="20"/>
+        </w:rPr>
+        <w:t>realizar a troca do caractere delimitador de comandos.</w:t>
       </w:r>
     </w:p>
     <w:p>
@@ -1325,7 +1420,21 @@
         <w:rPr>
           <w:szCs w:val="20"/>
         </w:rPr>
-        <w:t xml:space="preserve">. Ao ser iniciada, a ferramenta realizará a migração dos dados, ou a geração de arquivos de comandos em formato de texto dependendo da forma escolhida. (FERRAÇA, 2008). </w:t>
+        <w:t>. Ao ser iniciada, a ferramenta realizará a migração dos dados, ou a geração de arquivos de comandos em formato de texto dependendo da forma escolhida</w:t>
+      </w:r>
+      <w:del w:id="16" w:author="Dalton Solano dos Reis" w:date="2022-11-06T16:07:00Z">
+        <w:r>
+          <w:rPr>
+            <w:szCs w:val="20"/>
+          </w:rPr>
+          <w:delText>.</w:delText>
+        </w:r>
+      </w:del>
+      <w:r>
+        <w:rPr>
+          <w:szCs w:val="20"/>
+        </w:rPr>
+        <w:t xml:space="preserve"> (FERRAÇA, 2008). </w:t>
       </w:r>
     </w:p>
     <w:p>
@@ -1343,8 +1452,8 @@
           <w:color w:val="000000"/>
         </w:rPr>
       </w:pPr>
-      <w:bookmarkStart w:id="5" w:name="_heading=h.3znysh7" w:colFirst="0" w:colLast="0"/>
-      <w:bookmarkEnd w:id="5"/>
+      <w:bookmarkStart w:id="17" w:name="_heading=h.3znysh7" w:colFirst="0" w:colLast="0"/>
+      <w:bookmarkEnd w:id="17"/>
       <w:r>
         <w:rPr>
           <w:color w:val="000000"/>
@@ -1398,7 +1507,7 @@
                     <pic:cNvPicPr preferRelativeResize="0"/>
                   </pic:nvPicPr>
                   <pic:blipFill>
-                    <a:blip r:embed="rId10"/>
+                    <a:blip r:embed="rId14"/>
                     <a:srcRect/>
                     <a:stretch>
                       <a:fillRect/>
@@ -1632,7 +1741,21 @@
         <w:rPr>
           <w:szCs w:val="20"/>
         </w:rPr>
-        <w:t xml:space="preserve"> (VS CODE) no qual se refere ao </w:t>
+        <w:t xml:space="preserve"> </w:t>
+      </w:r>
+      <w:del w:id="18" w:author="Dalton Solano dos Reis" w:date="2022-11-06T16:08:00Z">
+        <w:r>
+          <w:rPr>
+            <w:szCs w:val="20"/>
+          </w:rPr>
+          <w:delText xml:space="preserve">(VS CODE) </w:delText>
+        </w:r>
+      </w:del>
+      <w:r>
+        <w:rPr>
+          <w:szCs w:val="20"/>
+        </w:rPr>
+        <w:t xml:space="preserve">no qual se refere ao </w:t>
       </w:r>
       <w:r>
         <w:rPr>
@@ -1656,14 +1779,14 @@
         <w:rPr>
           <w:szCs w:val="20"/>
         </w:rPr>
-        <w:t xml:space="preserve">, utilizando o framework Angular para </w:t>
+        <w:t xml:space="preserve">, utilizando o framework Angular para a criação </w:t>
       </w:r>
       <w:r>
         <w:rPr>
           <w:szCs w:val="20"/>
         </w:rPr>
         <w:lastRenderedPageBreak/>
-        <w:t xml:space="preserve">a criação das páginas web juntamente com o framework </w:t>
+        <w:t xml:space="preserve">das páginas web juntamente com o framework </w:t>
       </w:r>
       <w:proofErr w:type="spellStart"/>
       <w:r>
@@ -1699,7 +1822,29 @@
         <w:rPr>
           <w:szCs w:val="20"/>
         </w:rPr>
-        <w:t xml:space="preserve">sistema, já para a migração de dados foram escolhidos os </w:t>
+        <w:t>sistema</w:t>
+      </w:r>
+      <w:ins w:id="19" w:author="Dalton Solano dos Reis" w:date="2022-11-06T16:08:00Z">
+        <w:r>
+          <w:rPr>
+            <w:szCs w:val="20"/>
+          </w:rPr>
+          <w:t>. J</w:t>
+        </w:r>
+      </w:ins>
+      <w:del w:id="20" w:author="Dalton Solano dos Reis" w:date="2022-11-06T16:08:00Z">
+        <w:r>
+          <w:rPr>
+            <w:szCs w:val="20"/>
+          </w:rPr>
+          <w:delText>, j</w:delText>
+        </w:r>
+      </w:del>
+      <w:r>
+        <w:rPr>
+          <w:szCs w:val="20"/>
+        </w:rPr>
+        <w:t xml:space="preserve">á para a migração de dados foram escolhidos os </w:t>
       </w:r>
       <w:proofErr w:type="spellStart"/>
       <w:r>
@@ -1895,8 +2040,35 @@
         <w:rPr>
           <w:szCs w:val="20"/>
         </w:rPr>
-        <w:t xml:space="preserve">, utilização de uma API para gerir os containers usados no processo de migração que são gerados conforme necessidade, </w:t>
-      </w:r>
+        <w:t xml:space="preserve">, utilização de uma API para gerir os </w:t>
+      </w:r>
+      <w:r>
+        <w:rPr>
+          <w:i/>
+          <w:iCs/>
+          <w:szCs w:val="20"/>
+          <w:rPrChange w:id="21" w:author="Dalton Solano dos Reis" w:date="2022-11-06T16:09:00Z">
+            <w:rPr>
+              <w:szCs w:val="20"/>
+            </w:rPr>
+          </w:rPrChange>
+        </w:rPr>
+        <w:t>containers</w:t>
+      </w:r>
+      <w:r>
+        <w:rPr>
+          <w:szCs w:val="20"/>
+        </w:rPr>
+        <w:t xml:space="preserve"> usados no processo de migração que são gerados conforme necessidade, </w:t>
+      </w:r>
+      <w:ins w:id="22" w:author="Dalton Solano dos Reis" w:date="2022-11-06T16:09:00Z">
+        <w:r>
+          <w:rPr>
+            <w:szCs w:val="20"/>
+          </w:rPr>
+          <w:t xml:space="preserve">e </w:t>
+        </w:r>
+      </w:ins>
       <w:r>
         <w:rPr>
           <w:szCs w:val="20"/>
@@ -2085,8 +2257,8 @@
           <w:color w:val="000000"/>
         </w:rPr>
       </w:pPr>
-      <w:bookmarkStart w:id="6" w:name="_heading=h.2et92p0" w:colFirst="0" w:colLast="0"/>
-      <w:bookmarkEnd w:id="6"/>
+      <w:bookmarkStart w:id="23" w:name="_heading=h.2et92p0" w:colFirst="0" w:colLast="0"/>
+      <w:bookmarkEnd w:id="23"/>
       <w:r>
         <w:rPr>
           <w:color w:val="000000"/>
@@ -2139,7 +2311,7 @@
                     <pic:cNvPicPr/>
                   </pic:nvPicPr>
                   <pic:blipFill>
-                    <a:blip r:embed="rId11"/>
+                    <a:blip r:embed="rId15"/>
                     <a:stretch>
                       <a:fillRect/>
                     </a:stretch>
@@ -2345,14 +2517,29 @@
         <w:rPr>
           <w:szCs w:val="20"/>
         </w:rPr>
-        <w:t xml:space="preserve">NetBeans 6.0.1, para as </w:t>
-      </w:r>
-      <w:r>
-        <w:rPr>
-          <w:szCs w:val="20"/>
-        </w:rPr>
-        <w:lastRenderedPageBreak/>
-        <w:t>migrações foi definido que serão aceitas apenas migrações entre banco de dados Oracle 11g, MySQL 5.0, PostgreSQL 8.4</w:t>
+        <w:t>NetBeans 6.0.1</w:t>
+      </w:r>
+      <w:ins w:id="24" w:author="Dalton Solano dos Reis" w:date="2022-11-06T16:10:00Z">
+        <w:r>
+          <w:rPr>
+            <w:szCs w:val="20"/>
+          </w:rPr>
+          <w:t>. P</w:t>
+        </w:r>
+      </w:ins>
+      <w:del w:id="25" w:author="Dalton Solano dos Reis" w:date="2022-11-06T16:10:00Z">
+        <w:r>
+          <w:rPr>
+            <w:szCs w:val="20"/>
+          </w:rPr>
+          <w:delText>, p</w:delText>
+        </w:r>
+      </w:del>
+      <w:r>
+        <w:rPr>
+          <w:szCs w:val="20"/>
+        </w:rPr>
+        <w:t>ara as migrações foi definido que serão aceitas apenas migrações entre banco de dados Oracle 11g, MySQL 5.0, PostgreSQL 8.4</w:t>
       </w:r>
       <w:r>
         <w:rPr>
@@ -2374,7 +2561,22 @@
         <w:rPr>
           <w:szCs w:val="20"/>
         </w:rPr>
-        <w:t xml:space="preserve">As principais duas principais etapas para a ferramenta realizar a migração de dados destacadas por Mello (2009) são: realizar o levantamento das estruturas das tabelas, verificar os tipos de atributos </w:t>
+        <w:lastRenderedPageBreak/>
+        <w:t xml:space="preserve">As </w:t>
+      </w:r>
+      <w:del w:id="26" w:author="Dalton Solano dos Reis" w:date="2022-11-06T16:11:00Z">
+        <w:r>
+          <w:rPr>
+            <w:szCs w:val="20"/>
+          </w:rPr>
+          <w:delText xml:space="preserve">principais </w:delText>
+        </w:r>
+      </w:del>
+      <w:r>
+        <w:rPr>
+          <w:szCs w:val="20"/>
+        </w:rPr>
+        <w:t xml:space="preserve">duas principais etapas para a ferramenta realizar a migração de dados destacadas por Mello (2009) são: realizar o levantamento das estruturas das tabelas, verificar os tipos de atributos </w:t>
       </w:r>
       <w:r>
         <w:rPr>
@@ -2478,7 +2680,35 @@
         <w:rPr>
           <w:szCs w:val="20"/>
         </w:rPr>
-        <w:t xml:space="preserve">as máquinas onde os bancos de dados encontram-se armazenados, no campo </w:t>
+        <w:t>as máquinas onde os bancos de dados encontram-se armazenados</w:t>
+      </w:r>
+      <w:del w:id="27" w:author="Dalton Solano dos Reis" w:date="2022-11-06T16:12:00Z">
+        <w:r>
+          <w:rPr>
+            <w:szCs w:val="20"/>
+          </w:rPr>
+          <w:delText xml:space="preserve">, </w:delText>
+        </w:r>
+      </w:del>
+      <w:ins w:id="28" w:author="Dalton Solano dos Reis" w:date="2022-11-06T16:12:00Z">
+        <w:r>
+          <w:rPr>
+            <w:szCs w:val="20"/>
+          </w:rPr>
+          <w:t>. Já</w:t>
+        </w:r>
+        <w:r>
+          <w:rPr>
+            <w:szCs w:val="20"/>
+          </w:rPr>
+          <w:t xml:space="preserve"> </w:t>
+        </w:r>
+      </w:ins>
+      <w:r>
+        <w:rPr>
+          <w:szCs w:val="20"/>
+        </w:rPr>
+        <w:t xml:space="preserve">no campo </w:t>
       </w:r>
       <w:proofErr w:type="spellStart"/>
       <w:r>
@@ -2585,7 +2815,7 @@
                     <pic:cNvPicPr/>
                   </pic:nvPicPr>
                   <pic:blipFill>
-                    <a:blip r:embed="rId12"/>
+                    <a:blip r:embed="rId16"/>
                     <a:stretch>
                       <a:fillRect/>
                     </a:stretch>
@@ -2730,8 +2960,8 @@
         </w:rPr>
         <w:t>.3).</w:t>
       </w:r>
-      <w:bookmarkStart w:id="7" w:name="_heading=h.2s8eyo1" w:colFirst="0" w:colLast="0"/>
-      <w:bookmarkEnd w:id="7"/>
+      <w:bookmarkStart w:id="29" w:name="_heading=h.2s8eyo1" w:colFirst="0" w:colLast="0"/>
+      <w:bookmarkEnd w:id="29"/>
     </w:p>
     <w:p>
       <w:pPr>
@@ -2809,7 +3039,20 @@
       </w:r>
       <w:proofErr w:type="spellEnd"/>
       <w:r>
-        <w:t xml:space="preserve"> (2019) identificam a possibilidade de desenvolver </w:t>
+        <w:t xml:space="preserve"> (</w:t>
+      </w:r>
+      <w:del w:id="30" w:author="Dalton Solano dos Reis" w:date="2022-11-06T16:28:00Z">
+        <w:r>
+          <w:delText>2019</w:delText>
+        </w:r>
+      </w:del>
+      <w:ins w:id="31" w:author="Dalton Solano dos Reis" w:date="2022-11-06T16:28:00Z">
+        <w:r>
+          <w:t>2008</w:t>
+        </w:r>
+      </w:ins>
+      <w:r>
+        <w:t xml:space="preserve">) identificam a possibilidade de desenvolver </w:t>
       </w:r>
       <w:r>
         <w:t>uma ferramenta</w:t>
@@ -2821,7 +3064,21 @@
         <w:t xml:space="preserve">confiabilidade e agilidade no processo de migração de dados.  </w:t>
       </w:r>
       <w:r>
-        <w:t>No quadro 1 é apresentado um comparativo entre</w:t>
+        <w:t xml:space="preserve">No </w:t>
+      </w:r>
+      <w:commentRangeStart w:id="32"/>
+      <w:r>
+        <w:t>quadro 1</w:t>
+      </w:r>
+      <w:commentRangeEnd w:id="32"/>
+      <w:r>
+        <w:rPr>
+          <w:rStyle w:val="Refdecomentrio"/>
+        </w:rPr>
+        <w:commentReference w:id="32"/>
+      </w:r>
+      <w:r>
+        <w:t xml:space="preserve"> é apresentado um comparativo entre</w:t>
       </w:r>
       <w:r>
         <w:t xml:space="preserve"> os trabalhos correlatos descritos na seção </w:t>
@@ -2838,8 +3095,8 @@
       <w:r>
         <w:t xml:space="preserve"> </w:t>
       </w:r>
-      <w:bookmarkStart w:id="8" w:name="_heading=h.17dp8vu" w:colFirst="0" w:colLast="0"/>
-      <w:bookmarkEnd w:id="8"/>
+      <w:bookmarkStart w:id="33" w:name="_heading=h.17dp8vu" w:colFirst="0" w:colLast="0"/>
+      <w:bookmarkEnd w:id="33"/>
     </w:p>
     <w:p>
       <w:pPr>
@@ -3898,8 +4155,16 @@
             <w:proofErr w:type="spellStart"/>
             <w:r>
               <w:rPr>
-                <w:sz w:val="20"/>
-                <w:szCs w:val="20"/>
+                <w:i/>
+                <w:iCs/>
+                <w:sz w:val="20"/>
+                <w:szCs w:val="20"/>
+                <w:rPrChange w:id="34" w:author="Dalton Solano dos Reis" w:date="2022-11-06T16:14:00Z">
+                  <w:rPr>
+                    <w:sz w:val="20"/>
+                    <w:szCs w:val="20"/>
+                  </w:rPr>
+                </w:rPrChange>
               </w:rPr>
               <w:t>schemas</w:t>
             </w:r>
@@ -4106,7 +4371,29 @@
         <w:rPr>
           <w:szCs w:val="20"/>
         </w:rPr>
-        <w:t xml:space="preserve">que seja realizada a operação de migração de dados, essa característica é </w:t>
+        <w:t>que seja realizada a operação de migração de dados</w:t>
+      </w:r>
+      <w:del w:id="35" w:author="Dalton Solano dos Reis" w:date="2022-11-06T16:14:00Z">
+        <w:r>
+          <w:rPr>
+            <w:szCs w:val="20"/>
+          </w:rPr>
+          <w:delText>, e</w:delText>
+        </w:r>
+      </w:del>
+      <w:ins w:id="36" w:author="Dalton Solano dos Reis" w:date="2022-11-06T16:14:00Z">
+        <w:r>
+          <w:rPr>
+            <w:szCs w:val="20"/>
+          </w:rPr>
+          <w:t>. E</w:t>
+        </w:r>
+      </w:ins>
+      <w:r>
+        <w:rPr>
+          <w:szCs w:val="20"/>
+        </w:rPr>
+        <w:t xml:space="preserve">ssa característica é </w:t>
       </w:r>
       <w:r>
         <w:rPr>
@@ -4180,6 +4467,7 @@
           <w:szCs w:val="20"/>
         </w:rPr>
       </w:pPr>
+      <w:commentRangeStart w:id="37"/>
       <w:proofErr w:type="spellStart"/>
       <w:r>
         <w:rPr>
@@ -4192,7 +4480,20 @@
         <w:rPr>
           <w:szCs w:val="20"/>
         </w:rPr>
-        <w:t xml:space="preserve"> (2008) e Mello (2009) possuem a característica de alteração do tipo das colunas onde dependendo do tipo do SGBD de origem e destino o tipos das colunas podem ter diferenças</w:t>
+        <w:t xml:space="preserve"> </w:t>
+      </w:r>
+      <w:commentRangeEnd w:id="37"/>
+      <w:r>
+        <w:rPr>
+          <w:rStyle w:val="Refdecomentrio"/>
+        </w:rPr>
+        <w:commentReference w:id="37"/>
+      </w:r>
+      <w:r>
+        <w:rPr>
+          <w:szCs w:val="20"/>
+        </w:rPr>
+        <w:t>(2008) e Mello (2009) possuem a característica de alteração do tipo das colunas onde dependendo do tipo do SGBD de origem e destino o tipos das colunas podem ter diferenças</w:t>
       </w:r>
       <w:r>
         <w:rPr>
@@ -4498,8 +4799,8 @@
           <w:numId w:val="3"/>
         </w:numPr>
       </w:pPr>
-      <w:bookmarkStart w:id="9" w:name="_heading=h.3rdcrjn" w:colFirst="0" w:colLast="0"/>
-      <w:bookmarkEnd w:id="9"/>
+      <w:bookmarkStart w:id="38" w:name="_heading=h.3rdcrjn" w:colFirst="0" w:colLast="0"/>
+      <w:bookmarkEnd w:id="38"/>
       <w:r>
         <w:t>REQUISITOS PRINCIPAIS DO PROBLEMA A SER TRABALHADO</w:t>
       </w:r>
@@ -4535,8 +4836,8 @@
           <w:color w:val="000000"/>
         </w:rPr>
       </w:pPr>
-      <w:bookmarkStart w:id="10" w:name="_heading=h.26in1rg" w:colFirst="0" w:colLast="0"/>
-      <w:bookmarkEnd w:id="10"/>
+      <w:bookmarkStart w:id="39" w:name="_heading=h.26in1rg" w:colFirst="0" w:colLast="0"/>
+      <w:bookmarkEnd w:id="39"/>
       <w:r>
         <w:rPr>
           <w:color w:val="000000"/>
@@ -6083,8 +6384,8 @@
           <w:numId w:val="3"/>
         </w:numPr>
       </w:pPr>
-      <w:bookmarkStart w:id="11" w:name="_heading=h.lnxbz9" w:colFirst="0" w:colLast="0"/>
-      <w:bookmarkEnd w:id="11"/>
+      <w:bookmarkStart w:id="40" w:name="_heading=h.lnxbz9" w:colFirst="0" w:colLast="0"/>
+      <w:bookmarkEnd w:id="40"/>
       <w:r>
         <w:t>METODOLOGIA</w:t>
       </w:r>
@@ -8665,8 +8966,8 @@
           <w:numId w:val="3"/>
         </w:numPr>
       </w:pPr>
-      <w:bookmarkStart w:id="12" w:name="_heading=h.1ksv4uv" w:colFirst="0" w:colLast="0"/>
-      <w:bookmarkEnd w:id="12"/>
+      <w:bookmarkStart w:id="41" w:name="_heading=h.1ksv4uv" w:colFirst="0" w:colLast="0"/>
+      <w:bookmarkEnd w:id="41"/>
       <w:r>
         <w:t xml:space="preserve">MIGRAÇÃO DE </w:t>
       </w:r>
@@ -8890,8 +9191,8 @@
           <w:numId w:val="3"/>
         </w:numPr>
       </w:pPr>
-      <w:bookmarkStart w:id="13" w:name="_heading=h.44sinio" w:colFirst="0" w:colLast="0"/>
-      <w:bookmarkEnd w:id="13"/>
+      <w:bookmarkStart w:id="42" w:name="_heading=h.44sinio" w:colFirst="0" w:colLast="0"/>
+      <w:bookmarkEnd w:id="42"/>
       <w:r>
         <w:t>SISTEMA DE BANCO DE DADOS</w:t>
       </w:r>
@@ -9017,8 +9318,8 @@
         </w:rPr>
         <w:t>o emprego de um banco de dados.</w:t>
       </w:r>
-      <w:bookmarkStart w:id="14" w:name="_heading=h.2jxsxqh" w:colFirst="0" w:colLast="0"/>
-      <w:bookmarkEnd w:id="14"/>
+      <w:bookmarkStart w:id="43" w:name="_heading=h.2jxsxqh" w:colFirst="0" w:colLast="0"/>
+      <w:bookmarkEnd w:id="43"/>
     </w:p>
     <w:p>
       <w:pPr>
@@ -9028,8 +9329,8 @@
           <w:numId w:val="3"/>
         </w:numPr>
       </w:pPr>
-      <w:bookmarkStart w:id="15" w:name="_heading=h.z337ya" w:colFirst="0" w:colLast="0"/>
-      <w:bookmarkEnd w:id="15"/>
+      <w:bookmarkStart w:id="44" w:name="_heading=h.z337ya" w:colFirst="0" w:colLast="0"/>
+      <w:bookmarkEnd w:id="44"/>
       <w:r>
         <w:t>IMPLANTAÇÃO DE SISTEMAS ERP</w:t>
       </w:r>
@@ -9053,7 +9354,21 @@
         <w:rPr>
           <w:szCs w:val="20"/>
         </w:rPr>
-        <w:t xml:space="preserve">segundo Caiçara (2015), </w:t>
+        <w:t xml:space="preserve">segundo Caiçara </w:t>
+      </w:r>
+      <w:ins w:id="45" w:author="Dalton Solano dos Reis" w:date="2022-11-06T16:27:00Z">
+        <w:r>
+          <w:rPr>
+            <w:szCs w:val="20"/>
+          </w:rPr>
+          <w:t xml:space="preserve">Junior </w:t>
+        </w:r>
+      </w:ins>
+      <w:r>
+        <w:rPr>
+          <w:szCs w:val="20"/>
+        </w:rPr>
+        <w:t xml:space="preserve">(2015), </w:t>
       </w:r>
       <w:r>
         <w:rPr>
@@ -9071,7 +9386,21 @@
         <w:rPr>
           <w:szCs w:val="20"/>
         </w:rPr>
-        <w:t xml:space="preserve"> Nos últimos </w:t>
+        <w:t xml:space="preserve"> </w:t>
+      </w:r>
+      <w:commentRangeStart w:id="46"/>
+      <w:r>
+        <w:rPr>
+          <w:szCs w:val="20"/>
+        </w:rPr>
+        <w:t xml:space="preserve">Nos últimos </w:t>
+      </w:r>
+      <w:commentRangeEnd w:id="46"/>
+      <w:r>
+        <w:rPr>
+          <w:rStyle w:val="Refdecomentrio"/>
+        </w:rPr>
+        <w:commentReference w:id="46"/>
       </w:r>
       <w:r>
         <w:rPr>
@@ -9333,19 +9662,33 @@
         </w:rPr>
         <w:t xml:space="preserve">nvolvimento e treinamento de usuários, suporte da alta administração, desenvolvimento de software, teste, soluções de problemas, composição e trabalho em equipe, gerenciamento de mudança </w:t>
       </w:r>
-      <w:proofErr w:type="spellStart"/>
-      <w:r>
-        <w:rPr>
-          <w:szCs w:val="20"/>
-        </w:rPr>
-        <w:t>etc</w:t>
-      </w:r>
-      <w:proofErr w:type="spellEnd"/>
-      <w:r>
-        <w:rPr>
-          <w:szCs w:val="20"/>
-        </w:rPr>
-        <w:t xml:space="preserve"> (</w:t>
+      <w:del w:id="47" w:author="Dalton Solano dos Reis" w:date="2022-11-06T16:25:00Z">
+        <w:r>
+          <w:rPr>
+            <w:szCs w:val="20"/>
+          </w:rPr>
+          <w:delText xml:space="preserve">etc </w:delText>
+        </w:r>
+      </w:del>
+      <w:ins w:id="48" w:author="Dalton Solano dos Reis" w:date="2022-11-06T16:25:00Z">
+        <w:r>
+          <w:rPr>
+            <w:szCs w:val="20"/>
+          </w:rPr>
+          <w:t>entre outros</w:t>
+        </w:r>
+        <w:r>
+          <w:rPr>
+            <w:szCs w:val="20"/>
+          </w:rPr>
+          <w:t xml:space="preserve"> </w:t>
+        </w:r>
+      </w:ins>
+      <w:r>
+        <w:rPr>
+          <w:szCs w:val="20"/>
+        </w:rPr>
+        <w:t>(</w:t>
       </w:r>
       <w:r>
         <w:rPr>
@@ -9426,8 +9769,8 @@
           <w:szCs w:val="20"/>
         </w:rPr>
       </w:pPr>
-      <w:bookmarkStart w:id="16" w:name="_heading=h.3j2qqm3" w:colFirst="0" w:colLast="0"/>
-      <w:bookmarkEnd w:id="16"/>
+      <w:bookmarkStart w:id="49" w:name="_heading=h.3j2qqm3" w:colFirst="0" w:colLast="0"/>
+      <w:bookmarkEnd w:id="49"/>
     </w:p>
     <w:p>
       <w:pPr>
@@ -9446,6 +9789,8 @@
           <w:color w:val="000000"/>
         </w:rPr>
       </w:pPr>
+      <w:commentRangeStart w:id="50"/>
+      <w:commentRangeStart w:id="51"/>
       <w:r>
         <w:rPr>
           <w:rFonts w:ascii="Times" w:hAnsi="Times"/>
@@ -9455,6 +9800,20 @@
           <w:szCs w:val="20"/>
         </w:rPr>
         <w:t>Referências</w:t>
+      </w:r>
+      <w:commentRangeEnd w:id="50"/>
+      <w:r>
+        <w:rPr>
+          <w:rStyle w:val="Refdecomentrio"/>
+        </w:rPr>
+        <w:commentReference w:id="50"/>
+      </w:r>
+      <w:commentRangeEnd w:id="51"/>
+      <w:r>
+        <w:rPr>
+          <w:rStyle w:val="Refdecomentrio"/>
+        </w:rPr>
+        <w:commentReference w:id="51"/>
       </w:r>
     </w:p>
     <w:p>
@@ -9465,11 +9824,25 @@
           <w:szCs w:val="20"/>
         </w:rPr>
       </w:pPr>
-      <w:r>
-        <w:rPr>
-          <w:szCs w:val="20"/>
-        </w:rPr>
-        <w:t xml:space="preserve">ALTOBELLO NETO, Domingos; HAMGAGIC, </w:t>
+      <w:commentRangeStart w:id="52"/>
+      <w:r>
+        <w:rPr>
+          <w:szCs w:val="20"/>
+        </w:rPr>
+        <w:t xml:space="preserve">ALTOBELLO </w:t>
+      </w:r>
+      <w:commentRangeEnd w:id="52"/>
+      <w:r>
+        <w:rPr>
+          <w:rStyle w:val="Refdecomentrio"/>
+        </w:rPr>
+        <w:commentReference w:id="52"/>
+      </w:r>
+      <w:r>
+        <w:rPr>
+          <w:szCs w:val="20"/>
+        </w:rPr>
+        <w:t xml:space="preserve">NETO, Domingos; HAMGAGIC, </w:t>
       </w:r>
       <w:proofErr w:type="spellStart"/>
       <w:r>
@@ -9525,7 +9898,7 @@
         </w:rPr>
         <w:t xml:space="preserve"> Planning. Disponível em: </w:t>
       </w:r>
-      <w:hyperlink r:id="rId13" w:history="1">
+      <w:hyperlink r:id="rId17" w:history="1">
         <w:r>
           <w:t>https://brazilianjournals.com/ojs/index.php/BRJD/article/view/21254/16970</w:t>
         </w:r>
@@ -9571,7 +9944,7 @@
         </w:rPr>
         <w:t xml:space="preserve"> </w:t>
       </w:r>
-      <w:hyperlink r:id="rId14" w:history="1">
+      <w:hyperlink r:id="rId18" w:history="1">
         <w:r>
           <w:rPr>
             <w:rStyle w:val="Hyperlink"/>
@@ -9761,7 +10134,7 @@
         </w:rPr>
         <w:t xml:space="preserve"> – Migrador Genérico de Bancos de Dados Relacionais. Caxias do Sul: 2008. Disponível em: </w:t>
       </w:r>
-      <w:hyperlink r:id="rId15" w:history="1">
+      <w:hyperlink r:id="rId19" w:history="1">
         <w:r>
           <w:rPr>
             <w:szCs w:val="20"/>
@@ -9852,13 +10225,27 @@
           <w:szCs w:val="20"/>
         </w:rPr>
       </w:pPr>
-      <w:r>
-        <w:rPr>
-          <w:szCs w:val="20"/>
-        </w:rPr>
-        <w:t xml:space="preserve">LIMA, Maria. M.V.C. Ferramenta de migração de dados para o ALERT. Disponível em: </w:t>
-      </w:r>
-      <w:hyperlink r:id="rId16" w:history="1">
+      <w:commentRangeStart w:id="53"/>
+      <w:r>
+        <w:rPr>
+          <w:szCs w:val="20"/>
+        </w:rPr>
+        <w:t>LIMA</w:t>
+      </w:r>
+      <w:commentRangeEnd w:id="53"/>
+      <w:r>
+        <w:rPr>
+          <w:rStyle w:val="Refdecomentrio"/>
+        </w:rPr>
+        <w:commentReference w:id="53"/>
+      </w:r>
+      <w:r>
+        <w:rPr>
+          <w:szCs w:val="20"/>
+        </w:rPr>
+        <w:t xml:space="preserve">, Maria. M.V.C. Ferramenta de migração de dados para o ALERT. Disponível em: </w:t>
+      </w:r>
+      <w:hyperlink r:id="rId20" w:history="1">
         <w:r>
           <w:t>https://repositorio-aberto.up.pt/bitstream/10216/66787/1/000135411.pdf</w:t>
         </w:r>
@@ -9878,11 +10265,25 @@
           <w:szCs w:val="20"/>
         </w:rPr>
       </w:pPr>
-      <w:r>
-        <w:rPr>
-          <w:szCs w:val="20"/>
-        </w:rPr>
-        <w:t xml:space="preserve">MENDONÇA, M. H. R. Metodologia de migração de dados em um contexto de migração de sistemas legados. 151f. Dissertação (Mestrado em Ciência da Computação), Universidade Federal de Pelotas - UFPEL, 2009. Disponível em: https://repositorio.ufpe.br/handle/123456789/1934. </w:t>
+      <w:commentRangeStart w:id="54"/>
+      <w:r>
+        <w:rPr>
+          <w:szCs w:val="20"/>
+        </w:rPr>
+        <w:t>MENDONÇA</w:t>
+      </w:r>
+      <w:commentRangeEnd w:id="54"/>
+      <w:r>
+        <w:rPr>
+          <w:rStyle w:val="Refdecomentrio"/>
+        </w:rPr>
+        <w:commentReference w:id="54"/>
+      </w:r>
+      <w:r>
+        <w:rPr>
+          <w:szCs w:val="20"/>
+        </w:rPr>
+        <w:t xml:space="preserve">, M. H. R. Metodologia de migração de dados em um contexto de migração de sistemas legados. 151f. Dissertação (Mestrado em Ciência da Computação), Universidade Federal de Pelotas - UFPEL, 2009. Disponível em: https://repositorio.ufpe.br/handle/123456789/1934. </w:t>
       </w:r>
     </w:p>
     <w:p>
@@ -9938,11 +10339,25 @@
           <w:szCs w:val="20"/>
         </w:rPr>
       </w:pPr>
-      <w:r>
-        <w:rPr>
-          <w:szCs w:val="20"/>
-        </w:rPr>
-        <w:t xml:space="preserve">TEIXEIRA, </w:t>
+      <w:commentRangeStart w:id="55"/>
+      <w:r>
+        <w:rPr>
+          <w:szCs w:val="20"/>
+        </w:rPr>
+        <w:t>TEIXEIRA</w:t>
+      </w:r>
+      <w:commentRangeEnd w:id="55"/>
+      <w:r>
+        <w:rPr>
+          <w:rStyle w:val="Refdecomentrio"/>
+        </w:rPr>
+        <w:commentReference w:id="55"/>
+      </w:r>
+      <w:r>
+        <w:rPr>
+          <w:szCs w:val="20"/>
+        </w:rPr>
+        <w:t xml:space="preserve">, </w:t>
       </w:r>
       <w:proofErr w:type="spellStart"/>
       <w:r>
@@ -10140,7 +10555,7 @@
         </w:rPr>
         <w:t xml:space="preserve">Lajeado: 2020. Disponível em: </w:t>
       </w:r>
-      <w:hyperlink r:id="rId17" w:history="1">
+      <w:hyperlink r:id="rId21" w:history="1">
         <w:r>
           <w:rPr>
             <w:szCs w:val="20"/>
@@ -10412,6 +10827,12 @@
                 <w:sz w:val="18"/>
               </w:rPr>
             </w:pPr>
+            <w:r>
+              <w:rPr>
+                <w:sz w:val="18"/>
+              </w:rPr>
+              <w:t>X</w:t>
+            </w:r>
           </w:p>
         </w:tc>
         <w:tc>
@@ -10528,6 +10949,12 @@
                 <w:sz w:val="18"/>
               </w:rPr>
             </w:pPr>
+            <w:r>
+              <w:rPr>
+                <w:sz w:val="18"/>
+              </w:rPr>
+              <w:t>X</w:t>
+            </w:r>
           </w:p>
         </w:tc>
         <w:tc>
@@ -10655,6 +11082,12 @@
                 <w:sz w:val="18"/>
               </w:rPr>
             </w:pPr>
+            <w:r>
+              <w:rPr>
+                <w:sz w:val="18"/>
+              </w:rPr>
+              <w:t>X</w:t>
+            </w:r>
           </w:p>
         </w:tc>
         <w:tc>
@@ -10771,6 +11204,12 @@
                 <w:sz w:val="18"/>
               </w:rPr>
             </w:pPr>
+            <w:r>
+              <w:rPr>
+                <w:sz w:val="18"/>
+              </w:rPr>
+              <w:t>X</w:t>
+            </w:r>
           </w:p>
         </w:tc>
         <w:tc>
@@ -10909,6 +11348,12 @@
                 <w:sz w:val="18"/>
               </w:rPr>
             </w:pPr>
+            <w:r>
+              <w:rPr>
+                <w:sz w:val="18"/>
+              </w:rPr>
+              <w:t>X</w:t>
+            </w:r>
           </w:p>
         </w:tc>
         <w:tc>
@@ -11048,6 +11493,12 @@
                 <w:sz w:val="18"/>
               </w:rPr>
             </w:pPr>
+            <w:r>
+              <w:rPr>
+                <w:sz w:val="18"/>
+              </w:rPr>
+              <w:t>X</w:t>
+            </w:r>
           </w:p>
         </w:tc>
         <w:tc>
@@ -11163,6 +11614,12 @@
                 <w:sz w:val="18"/>
               </w:rPr>
             </w:pPr>
+            <w:r>
+              <w:rPr>
+                <w:sz w:val="18"/>
+              </w:rPr>
+              <w:t>X</w:t>
+            </w:r>
           </w:p>
         </w:tc>
         <w:tc>
@@ -11278,6 +11735,12 @@
                 <w:sz w:val="18"/>
               </w:rPr>
             </w:pPr>
+            <w:r>
+              <w:rPr>
+                <w:sz w:val="18"/>
+              </w:rPr>
+              <w:t>X</w:t>
+            </w:r>
           </w:p>
         </w:tc>
         <w:tc>
@@ -11406,6 +11869,12 @@
                 <w:sz w:val="18"/>
               </w:rPr>
             </w:pPr>
+            <w:r>
+              <w:rPr>
+                <w:sz w:val="18"/>
+              </w:rPr>
+              <w:t>X</w:t>
+            </w:r>
           </w:p>
         </w:tc>
         <w:tc>
@@ -11522,6 +11991,12 @@
                 <w:sz w:val="18"/>
               </w:rPr>
             </w:pPr>
+            <w:r>
+              <w:rPr>
+                <w:sz w:val="18"/>
+              </w:rPr>
+              <w:t>X</w:t>
+            </w:r>
           </w:p>
         </w:tc>
         <w:tc>
@@ -11650,6 +12125,12 @@
                 <w:sz w:val="18"/>
               </w:rPr>
             </w:pPr>
+            <w:r>
+              <w:rPr>
+                <w:sz w:val="18"/>
+              </w:rPr>
+              <w:t>X</w:t>
+            </w:r>
           </w:p>
         </w:tc>
         <w:tc>
@@ -11778,6 +12259,12 @@
                 <w:sz w:val="18"/>
               </w:rPr>
             </w:pPr>
+            <w:r>
+              <w:rPr>
+                <w:sz w:val="18"/>
+              </w:rPr>
+              <w:t>X</w:t>
+            </w:r>
           </w:p>
         </w:tc>
         <w:tc>
@@ -11893,6 +12380,12 @@
                 <w:sz w:val="18"/>
               </w:rPr>
             </w:pPr>
+            <w:r>
+              <w:rPr>
+                <w:sz w:val="18"/>
+              </w:rPr>
+              <w:t>X</w:t>
+            </w:r>
           </w:p>
         </w:tc>
         <w:tc>
@@ -12020,6 +12513,12 @@
                 <w:sz w:val="18"/>
               </w:rPr>
             </w:pPr>
+            <w:r>
+              <w:rPr>
+                <w:sz w:val="18"/>
+              </w:rPr>
+              <w:t>X</w:t>
+            </w:r>
           </w:p>
         </w:tc>
         <w:tc>
@@ -12148,6 +12647,12 @@
                 <w:sz w:val="18"/>
               </w:rPr>
             </w:pPr>
+            <w:r>
+              <w:rPr>
+                <w:sz w:val="18"/>
+              </w:rPr>
+              <w:t>X</w:t>
+            </w:r>
           </w:p>
         </w:tc>
         <w:tc>
@@ -12300,6 +12805,12 @@
                 <w:sz w:val="18"/>
               </w:rPr>
             </w:pPr>
+            <w:r>
+              <w:rPr>
+                <w:sz w:val="18"/>
+              </w:rPr>
+              <w:t>X</w:t>
+            </w:r>
           </w:p>
         </w:tc>
         <w:tc>
@@ -12394,6 +12905,12 @@
                 <w:sz w:val="18"/>
               </w:rPr>
             </w:pPr>
+            <w:r>
+              <w:rPr>
+                <w:sz w:val="18"/>
+              </w:rPr>
+              <w:t>X</w:t>
+            </w:r>
           </w:p>
         </w:tc>
         <w:tc>
@@ -12531,6 +13048,12 @@
                 <w:sz w:val="18"/>
               </w:rPr>
             </w:pPr>
+            <w:r>
+              <w:rPr>
+                <w:sz w:val="18"/>
+              </w:rPr>
+              <w:t>X</w:t>
+            </w:r>
           </w:p>
         </w:tc>
         <w:tc>
@@ -12572,10 +13095,10 @@
       </w:pPr>
     </w:p>
     <w:sectPr>
-      <w:headerReference w:type="default" r:id="rId18"/>
-      <w:footerReference w:type="even" r:id="rId19"/>
-      <w:footerReference w:type="default" r:id="rId20"/>
-      <w:headerReference w:type="first" r:id="rId21"/>
+      <w:headerReference w:type="default" r:id="rId22"/>
+      <w:footerReference w:type="even" r:id="rId23"/>
+      <w:footerReference w:type="default" r:id="rId24"/>
+      <w:headerReference w:type="first" r:id="rId25"/>
       <w:pgSz w:w="11901" w:h="16817"/>
       <w:pgMar w:top="1134" w:right="1134" w:bottom="1134" w:left="1701" w:header="720" w:footer="720" w:gutter="0"/>
       <w:pgNumType w:start="1"/>
@@ -12583,6 +13106,254 @@
     </w:sectPr>
   </w:body>
 </w:document>
+</file>
+
+<file path=word/comments.xml><?xml version="1.0" encoding="utf-8"?>
+<w:comments xmlns:wpc="http://schemas.microsoft.com/office/word/2010/wordprocessingCanvas" xmlns:cx="http://schemas.microsoft.com/office/drawing/2014/chartex" xmlns:cx1="http://schemas.microsoft.com/office/drawing/2015/9/8/chartex" xmlns:cx2="http://schemas.microsoft.com/office/drawing/2015/10/21/chartex" xmlns:cx3="http://schemas.microsoft.com/office/drawing/2016/5/9/chartex" xmlns:cx4="http://schemas.microsoft.com/office/drawing/2016/5/10/chartex" xmlns:cx5="http://schemas.microsoft.com/office/drawing/2016/5/11/chartex" xmlns:cx6="http://schemas.microsoft.com/office/drawing/2016/5/12/chartex" xmlns:cx7="http://schemas.microsoft.com/office/drawing/2016/5/13/chartex" xmlns:cx8="http://schemas.microsoft.com/office/drawing/2016/5/14/chartex" xmlns:mc="http://schemas.openxmlformats.org/markup-compatibility/2006" xmlns:aink="http://schemas.microsoft.com/office/drawing/2016/ink" xmlns:am3d="http://schemas.microsoft.com/office/drawing/2017/model3d" xmlns:o="urn:schemas-microsoft-com:office:office" xmlns:oel="http://schemas.microsoft.com/office/2019/extlst" xmlns:r="http://schemas.openxmlformats.org/officeDocument/2006/relationships" xmlns:m="http://schemas.openxmlformats.org/officeDocument/2006/math" xmlns:v="urn:schemas-microsoft-com:vml" xmlns:wp14="http://schemas.microsoft.com/office/word/2010/wordprocessingDrawing" xmlns:wp="http://schemas.openxmlformats.org/drawingml/2006/wordprocessingDrawing" xmlns:w10="urn:schemas-microsoft-com:office:word" xmlns:w="http://schemas.openxmlformats.org/wordprocessingml/2006/main" xmlns:w14="http://schemas.microsoft.com/office/word/2010/wordml" xmlns:w15="http://schemas.microsoft.com/office/word/2012/wordml" xmlns:w16cex="http://schemas.microsoft.com/office/word/2018/wordml/cex" xmlns:w16cid="http://schemas.microsoft.com/office/word/2016/wordml/cid" xmlns:w16="http://schemas.microsoft.com/office/word/2018/wordml" xmlns:w16sdtdh="http://schemas.microsoft.com/office/word/2020/wordml/sdtdatahash" xmlns:w16se="http://schemas.microsoft.com/office/word/2015/wordml/symex" xmlns:wpg="http://schemas.microsoft.com/office/word/2010/wordprocessingGroup" xmlns:wpi="http://schemas.microsoft.com/office/word/2010/wordprocessingInk" xmlns:wne="http://schemas.microsoft.com/office/word/2006/wordml" xmlns:wps="http://schemas.microsoft.com/office/word/2010/wordprocessingShape" mc:Ignorable="w14 w15 w16se w16cid w16 w16cex w16sdtdh wp14">
+  <w:comment w:id="12" w:author="Dalton Solano dos Reis" w:date="2022-11-06T16:00:00Z" w:initials="DSdR">
+    <w:p>
+      <w:r>
+        <w:rPr>
+          <w:rStyle w:val="Refdecomentrio"/>
+        </w:rPr>
+        <w:annotationRef/>
+      </w:r>
+      <w:r>
+        <w:rPr>
+          <w:sz w:val="20"/>
+          <w:szCs w:val="20"/>
+        </w:rPr>
+        <w:t>Usar estilo: TF-ALÍNEA</w:t>
+      </w:r>
+    </w:p>
+  </w:comment>
+  <w:comment w:id="14" w:author="Dalton Solano dos Reis" w:date="2022-11-06T16:02:00Z" w:initials="DSdR">
+    <w:p>
+      <w:r>
+        <w:rPr>
+          <w:rStyle w:val="Refdecomentrio"/>
+        </w:rPr>
+        <w:annotationRef/>
+      </w:r>
+      <w:r>
+        <w:rPr>
+          <w:sz w:val="20"/>
+          <w:szCs w:val="20"/>
+        </w:rPr>
+        <w:t>Palavra aprece duas vezes na mesma frase</w:t>
+      </w:r>
+    </w:p>
+  </w:comment>
+  <w:comment w:id="32" w:author="Dalton Solano dos Reis" w:date="2022-11-06T16:13:00Z" w:initials="DSdR">
+    <w:p>
+      <w:r>
+        <w:rPr>
+          <w:rStyle w:val="Refdecomentrio"/>
+        </w:rPr>
+        <w:annotationRef/>
+      </w:r>
+      <w:r>
+        <w:rPr>
+          <w:sz w:val="20"/>
+          <w:szCs w:val="20"/>
+        </w:rPr>
+        <w:t>Citação de quadro: errado</w:t>
+      </w:r>
+    </w:p>
+  </w:comment>
+  <w:comment w:id="37" w:author="Dalton Solano dos Reis" w:date="2022-11-06T16:15:00Z" w:initials="DSdR">
+    <w:p>
+      <w:r>
+        <w:rPr>
+          <w:rStyle w:val="Refdecomentrio"/>
+        </w:rPr>
+        <w:annotationRef/>
+      </w:r>
+      <w:r>
+        <w:rPr>
+          <w:sz w:val="20"/>
+          <w:szCs w:val="20"/>
+        </w:rPr>
+        <w:t>Frase longa</w:t>
+      </w:r>
+    </w:p>
+  </w:comment>
+  <w:comment w:id="46" w:author="Dalton Solano dos Reis" w:date="2022-11-06T16:24:00Z" w:initials="DSdR">
+    <w:p>
+      <w:r>
+        <w:rPr>
+          <w:rStyle w:val="Refdecomentrio"/>
+        </w:rPr>
+        <w:annotationRef/>
+      </w:r>
+      <w:r>
+        <w:rPr>
+          <w:sz w:val="20"/>
+          <w:szCs w:val="20"/>
+        </w:rPr>
+        <w:t>Frase longa.</w:t>
+      </w:r>
+      <w:r>
+        <w:rPr>
+          <w:sz w:val="20"/>
+          <w:szCs w:val="20"/>
+        </w:rPr>
+        <w:cr/>
+        <w:t>Uso incorreto das vírgulas</w:t>
+      </w:r>
+    </w:p>
+  </w:comment>
+  <w:comment w:id="50" w:author="Dalton Solano dos Reis" w:date="2022-11-06T16:31:00Z" w:initials="DSdR">
+    <w:p>
+      <w:r>
+        <w:rPr>
+          <w:rStyle w:val="Refdecomentrio"/>
+        </w:rPr>
+        <w:annotationRef/>
+      </w:r>
+      <w:r>
+        <w:rPr>
+          <w:sz w:val="20"/>
+          <w:szCs w:val="20"/>
+        </w:rPr>
+        <w:t>Arrumar estilo</w:t>
+      </w:r>
+    </w:p>
+  </w:comment>
+  <w:comment w:id="51" w:author="Dalton Solano dos Reis" w:date="2022-11-06T16:31:00Z" w:initials="DSdR">
+    <w:p>
+      <w:r>
+        <w:rPr>
+          <w:rStyle w:val="Refdecomentrio"/>
+        </w:rPr>
+        <w:annotationRef/>
+      </w:r>
+      <w:r>
+        <w:rPr>
+          <w:sz w:val="20"/>
+          <w:szCs w:val="20"/>
+        </w:rPr>
+        <w:t>Todas as referências sempre tem uma parte em negrito</w:t>
+      </w:r>
+    </w:p>
+  </w:comment>
+  <w:comment w:id="52" w:author="Dalton Solano dos Reis" w:date="2022-11-06T16:26:00Z" w:initials="DSdR">
+    <w:p>
+      <w:r>
+        <w:rPr>
+          <w:rStyle w:val="Refdecomentrio"/>
+        </w:rPr>
+        <w:annotationRef/>
+      </w:r>
+      <w:r>
+        <w:rPr>
+          <w:sz w:val="20"/>
+          <w:szCs w:val="20"/>
+        </w:rPr>
+        <w:t>Ano 2020?</w:t>
+      </w:r>
+    </w:p>
+  </w:comment>
+  <w:comment w:id="53" w:author="Dalton Solano dos Reis" w:date="2022-11-06T16:28:00Z" w:initials="DSdR">
+    <w:p>
+      <w:r>
+        <w:rPr>
+          <w:rStyle w:val="Refdecomentrio"/>
+        </w:rPr>
+        <w:annotationRef/>
+      </w:r>
+      <w:r>
+        <w:rPr>
+          <w:sz w:val="20"/>
+          <w:szCs w:val="20"/>
+        </w:rPr>
+        <w:t>Ano 2009?</w:t>
+      </w:r>
+    </w:p>
+  </w:comment>
+  <w:comment w:id="54" w:author="Dalton Solano dos Reis" w:date="2022-11-06T16:29:00Z" w:initials="DSdR">
+    <w:p>
+      <w:r>
+        <w:rPr>
+          <w:rStyle w:val="Refdecomentrio"/>
+        </w:rPr>
+        <w:annotationRef/>
+      </w:r>
+      <w:r>
+        <w:rPr>
+          <w:sz w:val="20"/>
+          <w:szCs w:val="20"/>
+        </w:rPr>
+        <w:t>Ordem alfabética</w:t>
+      </w:r>
+    </w:p>
+  </w:comment>
+  <w:comment w:id="55" w:author="Dalton Solano dos Reis" w:date="2022-11-06T16:29:00Z" w:initials="DSdR">
+    <w:p>
+      <w:r>
+        <w:rPr>
+          <w:rStyle w:val="Refdecomentrio"/>
+        </w:rPr>
+        <w:annotationRef/>
+      </w:r>
+      <w:r>
+        <w:rPr>
+          <w:sz w:val="20"/>
+          <w:szCs w:val="20"/>
+        </w:rPr>
+        <w:t>Ordem alfabéitca</w:t>
+      </w:r>
+    </w:p>
+  </w:comment>
+</w:comments>
+</file>
+
+<file path=word/commentsExtended.xml><?xml version="1.0" encoding="utf-8"?>
+<w15:commentsEx xmlns:wpc="http://schemas.microsoft.com/office/word/2010/wordprocessingCanvas" xmlns:cx="http://schemas.microsoft.com/office/drawing/2014/chartex" xmlns:cx1="http://schemas.microsoft.com/office/drawing/2015/9/8/chartex" xmlns:cx2="http://schemas.microsoft.com/office/drawing/2015/10/21/chartex" xmlns:cx3="http://schemas.microsoft.com/office/drawing/2016/5/9/chartex" xmlns:cx4="http://schemas.microsoft.com/office/drawing/2016/5/10/chartex" xmlns:cx5="http://schemas.microsoft.com/office/drawing/2016/5/11/chartex" xmlns:cx6="http://schemas.microsoft.com/office/drawing/2016/5/12/chartex" xmlns:cx7="http://schemas.microsoft.com/office/drawing/2016/5/13/chartex" xmlns:cx8="http://schemas.microsoft.com/office/drawing/2016/5/14/chartex" xmlns:mc="http://schemas.openxmlformats.org/markup-compatibility/2006" xmlns:aink="http://schemas.microsoft.com/office/drawing/2016/ink" xmlns:am3d="http://schemas.microsoft.com/office/drawing/2017/model3d" xmlns:o="urn:schemas-microsoft-com:office:office" xmlns:oel="http://schemas.microsoft.com/office/2019/extlst" xmlns:r="http://schemas.openxmlformats.org/officeDocument/2006/relationships" xmlns:m="http://schemas.openxmlformats.org/officeDocument/2006/math" xmlns:v="urn:schemas-microsoft-com:vml" xmlns:wp14="http://schemas.microsoft.com/office/word/2010/wordprocessingDrawing" xmlns:wp="http://schemas.openxmlformats.org/drawingml/2006/wordprocessingDrawing" xmlns:w10="urn:schemas-microsoft-com:office:word" xmlns:w="http://schemas.openxmlformats.org/wordprocessingml/2006/main" xmlns:w14="http://schemas.microsoft.com/office/word/2010/wordml" xmlns:w15="http://schemas.microsoft.com/office/word/2012/wordml" xmlns:w16cex="http://schemas.microsoft.com/office/word/2018/wordml/cex" xmlns:w16cid="http://schemas.microsoft.com/office/word/2016/wordml/cid" xmlns:w16="http://schemas.microsoft.com/office/word/2018/wordml" xmlns:w16sdtdh="http://schemas.microsoft.com/office/word/2020/wordml/sdtdatahash" xmlns:w16se="http://schemas.microsoft.com/office/word/2015/wordml/symex" xmlns:wpg="http://schemas.microsoft.com/office/word/2010/wordprocessingGroup" xmlns:wpi="http://schemas.microsoft.com/office/word/2010/wordprocessingInk" xmlns:wne="http://schemas.microsoft.com/office/word/2006/wordml" xmlns:wps="http://schemas.microsoft.com/office/word/2010/wordprocessingShape" mc:Ignorable="w14 w15 w16se w16cid w16 w16cex w16sdtdh wp14">
+  <w15:commentEx w15:paraId="69FE1A13" w15:done="0"/>
+  <w15:commentEx w15:paraId="16AF22F3" w15:done="0"/>
+  <w15:commentEx w15:paraId="3B5152C6" w15:done="0"/>
+  <w15:commentEx w15:paraId="649951DD" w15:done="0"/>
+  <w15:commentEx w15:paraId="073FF6E6" w15:done="0"/>
+  <w15:commentEx w15:paraId="18024C00" w15:done="0"/>
+  <w15:commentEx w15:paraId="6BFF5C04" w15:done="0"/>
+  <w15:commentEx w15:paraId="4D3D0DBE" w15:done="0"/>
+  <w15:commentEx w15:paraId="5902E81C" w15:done="0"/>
+  <w15:commentEx w15:paraId="15135304" w15:done="0"/>
+  <w15:commentEx w15:paraId="61CFE217" w15:done="0"/>
+</w15:commentsEx>
+</file>
+
+<file path=word/commentsExtensible.xml><?xml version="1.0" encoding="utf-8"?>
+<w16cex:commentsExtensible xmlns:wpc="http://schemas.microsoft.com/office/word/2010/wordprocessingCanvas" xmlns:cx="http://schemas.microsoft.com/office/drawing/2014/chartex" xmlns:cx1="http://schemas.microsoft.com/office/drawing/2015/9/8/chartex" xmlns:cx2="http://schemas.microsoft.com/office/drawing/2015/10/21/chartex" xmlns:cx3="http://schemas.microsoft.com/office/drawing/2016/5/9/chartex" xmlns:cx4="http://schemas.microsoft.com/office/drawing/2016/5/10/chartex" xmlns:cx5="http://schemas.microsoft.com/office/drawing/2016/5/11/chartex" xmlns:cx6="http://schemas.microsoft.com/office/drawing/2016/5/12/chartex" xmlns:cx7="http://schemas.microsoft.com/office/drawing/2016/5/13/chartex" xmlns:cx8="http://schemas.microsoft.com/office/drawing/2016/5/14/chartex" xmlns:mc="http://schemas.openxmlformats.org/markup-compatibility/2006" xmlns:aink="http://schemas.microsoft.com/office/drawing/2016/ink" xmlns:am3d="http://schemas.microsoft.com/office/drawing/2017/model3d" xmlns:o="urn:schemas-microsoft-com:office:office" xmlns:oel="http://schemas.microsoft.com/office/2019/extlst" xmlns:r="http://schemas.openxmlformats.org/officeDocument/2006/relationships" xmlns:m="http://schemas.openxmlformats.org/officeDocument/2006/math" xmlns:v="urn:schemas-microsoft-com:vml" xmlns:wp14="http://schemas.microsoft.com/office/word/2010/wordprocessingDrawing" xmlns:wp="http://schemas.openxmlformats.org/drawingml/2006/wordprocessingDrawing" xmlns:w10="urn:schemas-microsoft-com:office:word" xmlns:w="http://schemas.openxmlformats.org/wordprocessingml/2006/main" xmlns:w14="http://schemas.microsoft.com/office/word/2010/wordml" xmlns:w15="http://schemas.microsoft.com/office/word/2012/wordml" xmlns:w16cex="http://schemas.microsoft.com/office/word/2018/wordml/cex" xmlns:w16cid="http://schemas.microsoft.com/office/word/2016/wordml/cid" xmlns:w16="http://schemas.microsoft.com/office/word/2018/wordml" xmlns:w16sdtdh="http://schemas.microsoft.com/office/word/2020/wordml/sdtdatahash" xmlns:w16se="http://schemas.microsoft.com/office/word/2015/wordml/symex" xmlns:wpg="http://schemas.microsoft.com/office/word/2010/wordprocessingGroup" xmlns:wpi="http://schemas.microsoft.com/office/word/2010/wordprocessingInk" xmlns:wne="http://schemas.microsoft.com/office/word/2006/wordml" xmlns:wps="http://schemas.microsoft.com/office/word/2010/wordprocessingShape" mc:Ignorable="w14 w15 w16se w16cid w16 w16cex w16sdtdh wp14">
+  <w16cex:commentExtensible w16cex:durableId="271258B6" w16cex:dateUtc="2022-11-06T19:00:00Z"/>
+  <w16cex:commentExtensible w16cex:durableId="2712591B" w16cex:dateUtc="2022-11-06T19:02:00Z"/>
+  <w16cex:commentExtensible w16cex:durableId="27125BC6" w16cex:dateUtc="2022-11-06T19:13:00Z"/>
+  <w16cex:commentExtensible w16cex:durableId="27125C29" w16cex:dateUtc="2022-11-06T19:15:00Z"/>
+  <w16cex:commentExtensible w16cex:durableId="27125E3A" w16cex:dateUtc="2022-11-06T19:24:00Z"/>
+  <w16cex:commentExtensible w16cex:durableId="27125FC9" w16cex:dateUtc="2022-11-06T19:31:00Z"/>
+  <w16cex:commentExtensible w16cex:durableId="27125FDC" w16cex:dateUtc="2022-11-06T19:31:00Z"/>
+  <w16cex:commentExtensible w16cex:durableId="27125EA9" w16cex:dateUtc="2022-11-06T19:26:00Z"/>
+  <w16cex:commentExtensible w16cex:durableId="27125F46" w16cex:dateUtc="2022-11-06T19:28:00Z"/>
+  <w16cex:commentExtensible w16cex:durableId="27125F5F" w16cex:dateUtc="2022-11-06T19:29:00Z"/>
+  <w16cex:commentExtensible w16cex:durableId="27125F80" w16cex:dateUtc="2022-11-06T19:29:00Z"/>
+</w16cex:commentsExtensible>
+</file>
+
+<file path=word/commentsIds.xml><?xml version="1.0" encoding="utf-8"?>
+<w16cid:commentsIds xmlns:wpc="http://schemas.microsoft.com/office/word/2010/wordprocessingCanvas" xmlns:cx="http://schemas.microsoft.com/office/drawing/2014/chartex" xmlns:cx1="http://schemas.microsoft.com/office/drawing/2015/9/8/chartex" xmlns:cx2="http://schemas.microsoft.com/office/drawing/2015/10/21/chartex" xmlns:cx3="http://schemas.microsoft.com/office/drawing/2016/5/9/chartex" xmlns:cx4="http://schemas.microsoft.com/office/drawing/2016/5/10/chartex" xmlns:cx5="http://schemas.microsoft.com/office/drawing/2016/5/11/chartex" xmlns:cx6="http://schemas.microsoft.com/office/drawing/2016/5/12/chartex" xmlns:cx7="http://schemas.microsoft.com/office/drawing/2016/5/13/chartex" xmlns:cx8="http://schemas.microsoft.com/office/drawing/2016/5/14/chartex" xmlns:mc="http://schemas.openxmlformats.org/markup-compatibility/2006" xmlns:aink="http://schemas.microsoft.com/office/drawing/2016/ink" xmlns:am3d="http://schemas.microsoft.com/office/drawing/2017/model3d" xmlns:o="urn:schemas-microsoft-com:office:office" xmlns:oel="http://schemas.microsoft.com/office/2019/extlst" xmlns:r="http://schemas.openxmlformats.org/officeDocument/2006/relationships" xmlns:m="http://schemas.openxmlformats.org/officeDocument/2006/math" xmlns:v="urn:schemas-microsoft-com:vml" xmlns:wp14="http://schemas.microsoft.com/office/word/2010/wordprocessingDrawing" xmlns:wp="http://schemas.openxmlformats.org/drawingml/2006/wordprocessingDrawing" xmlns:w10="urn:schemas-microsoft-com:office:word" xmlns:w="http://schemas.openxmlformats.org/wordprocessingml/2006/main" xmlns:w14="http://schemas.microsoft.com/office/word/2010/wordml" xmlns:w15="http://schemas.microsoft.com/office/word/2012/wordml" xmlns:w16cex="http://schemas.microsoft.com/office/word/2018/wordml/cex" xmlns:w16cid="http://schemas.microsoft.com/office/word/2016/wordml/cid" xmlns:w16="http://schemas.microsoft.com/office/word/2018/wordml" xmlns:w16sdtdh="http://schemas.microsoft.com/office/word/2020/wordml/sdtdatahash" xmlns:w16se="http://schemas.microsoft.com/office/word/2015/wordml/symex" xmlns:wpg="http://schemas.microsoft.com/office/word/2010/wordprocessingGroup" xmlns:wpi="http://schemas.microsoft.com/office/word/2010/wordprocessingInk" xmlns:wne="http://schemas.microsoft.com/office/word/2006/wordml" xmlns:wps="http://schemas.microsoft.com/office/word/2010/wordprocessingShape" mc:Ignorable="w14 w15 w16se w16cid w16 w16cex w16sdtdh wp14">
+  <w16cid:commentId w16cid:paraId="69FE1A13" w16cid:durableId="271258B6"/>
+  <w16cid:commentId w16cid:paraId="16AF22F3" w16cid:durableId="2712591B"/>
+  <w16cid:commentId w16cid:paraId="3B5152C6" w16cid:durableId="27125BC6"/>
+  <w16cid:commentId w16cid:paraId="649951DD" w16cid:durableId="27125C29"/>
+  <w16cid:commentId w16cid:paraId="073FF6E6" w16cid:durableId="27125E3A"/>
+  <w16cid:commentId w16cid:paraId="18024C00" w16cid:durableId="27125FC9"/>
+  <w16cid:commentId w16cid:paraId="6BFF5C04" w16cid:durableId="27125FDC"/>
+  <w16cid:commentId w16cid:paraId="4D3D0DBE" w16cid:durableId="27125EA9"/>
+  <w16cid:commentId w16cid:paraId="5902E81C" w16cid:durableId="27125F46"/>
+  <w16cid:commentId w16cid:paraId="15135304" w16cid:durableId="27125F5F"/>
+  <w16cid:commentId w16cid:paraId="61CFE217" w16cid:durableId="27125F80"/>
+</w16cid:commentsIds>
 </file>
 
 <file path=word/endnotes.xml><?xml version="1.0" encoding="utf-8"?>
@@ -13547,6 +14318,14 @@
     </w:lvlOverride>
   </w:num>
 </w:numbering>
+</file>
+
+<file path=word/people.xml><?xml version="1.0" encoding="utf-8"?>
+<w15:people xmlns:wpc="http://schemas.microsoft.com/office/word/2010/wordprocessingCanvas" xmlns:cx="http://schemas.microsoft.com/office/drawing/2014/chartex" xmlns:cx1="http://schemas.microsoft.com/office/drawing/2015/9/8/chartex" xmlns:cx2="http://schemas.microsoft.com/office/drawing/2015/10/21/chartex" xmlns:cx3="http://schemas.microsoft.com/office/drawing/2016/5/9/chartex" xmlns:cx4="http://schemas.microsoft.com/office/drawing/2016/5/10/chartex" xmlns:cx5="http://schemas.microsoft.com/office/drawing/2016/5/11/chartex" xmlns:cx6="http://schemas.microsoft.com/office/drawing/2016/5/12/chartex" xmlns:cx7="http://schemas.microsoft.com/office/drawing/2016/5/13/chartex" xmlns:cx8="http://schemas.microsoft.com/office/drawing/2016/5/14/chartex" xmlns:mc="http://schemas.openxmlformats.org/markup-compatibility/2006" xmlns:aink="http://schemas.microsoft.com/office/drawing/2016/ink" xmlns:am3d="http://schemas.microsoft.com/office/drawing/2017/model3d" xmlns:o="urn:schemas-microsoft-com:office:office" xmlns:oel="http://schemas.microsoft.com/office/2019/extlst" xmlns:r="http://schemas.openxmlformats.org/officeDocument/2006/relationships" xmlns:m="http://schemas.openxmlformats.org/officeDocument/2006/math" xmlns:v="urn:schemas-microsoft-com:vml" xmlns:wp14="http://schemas.microsoft.com/office/word/2010/wordprocessingDrawing" xmlns:wp="http://schemas.openxmlformats.org/drawingml/2006/wordprocessingDrawing" xmlns:w10="urn:schemas-microsoft-com:office:word" xmlns:w="http://schemas.openxmlformats.org/wordprocessingml/2006/main" xmlns:w14="http://schemas.microsoft.com/office/word/2010/wordml" xmlns:w15="http://schemas.microsoft.com/office/word/2012/wordml" xmlns:w16cex="http://schemas.microsoft.com/office/word/2018/wordml/cex" xmlns:w16cid="http://schemas.microsoft.com/office/word/2016/wordml/cid" xmlns:w16="http://schemas.microsoft.com/office/word/2018/wordml" xmlns:w16sdtdh="http://schemas.microsoft.com/office/word/2020/wordml/sdtdatahash" xmlns:w16se="http://schemas.microsoft.com/office/word/2015/wordml/symex" xmlns:wpg="http://schemas.microsoft.com/office/word/2010/wordprocessingGroup" xmlns:wpi="http://schemas.microsoft.com/office/word/2010/wordprocessingInk" xmlns:wne="http://schemas.microsoft.com/office/word/2006/wordml" xmlns:wps="http://schemas.microsoft.com/office/word/2010/wordprocessingShape" mc:Ignorable="w14 w15 w16se w16cid w16 w16cex w16sdtdh wp14">
+  <w15:person w15:author="Dalton Solano dos Reis">
+    <w15:presenceInfo w15:providerId="AD" w15:userId="S::dalton@furb.br::6af4c44a-d9df-45de-a1b2-d9ee411f495f"/>
+  </w15:person>
+</w15:people>
 </file>
 
 <file path=word/styles.xml><?xml version="1.0" encoding="utf-8"?>
